--- a/Investment/Termologies.docx
+++ b/Investment/Termologies.docx
@@ -9,6 +9,8 @@
           <w:rFonts w:hint="default"/>
           <w:b/>
           <w:bCs/>
+          <w:sz w:val="22"/>
+          <w:szCs w:val="22"/>
           <w:lang w:val="en-US"/>
         </w:rPr>
       </w:pPr>
@@ -17,6 +19,8 @@
           <w:rFonts w:hint="default"/>
           <w:b/>
           <w:bCs/>
+          <w:sz w:val="22"/>
+          <w:szCs w:val="22"/>
           <w:lang w:val="en-US"/>
         </w:rPr>
         <w:t>Annual Return</w:t>
@@ -27,22 +31,39 @@
         <w:bidi w:val="0"/>
         <w:rPr>
           <w:rFonts w:hint="default"/>
-          <w:lang w:val="en-US"/>
-        </w:rPr>
-      </w:pPr>
-      <w:r>
-        <w:rPr>
-          <w:rFonts w:hint="default"/>
-          <w:lang w:val="en-US"/>
-        </w:rPr>
-        <w:t>Return of One time investment</w:t>
-      </w:r>
-    </w:p>
-    <w:p>
-      <w:pPr>
-        <w:bidi w:val="0"/>
-        <w:rPr>
-          <w:rFonts w:hint="default"/>
+          <w:sz w:val="22"/>
+          <w:szCs w:val="22"/>
+          <w:lang w:val="en-US"/>
+        </w:rPr>
+      </w:pPr>
+      <w:r>
+        <w:rPr>
+          <w:rFonts w:hint="default"/>
+          <w:sz w:val="22"/>
+          <w:szCs w:val="22"/>
+          <w:lang w:val="en-US"/>
+        </w:rPr>
+        <w:t>Return of One time investment.</w:t>
+      </w:r>
+    </w:p>
+    <w:p>
+      <w:pPr>
+        <w:bidi w:val="0"/>
+        <w:rPr>
+          <w:rFonts w:hint="default"/>
+          <w:sz w:val="22"/>
+          <w:szCs w:val="22"/>
+          <w:lang w:val="en-US"/>
+        </w:rPr>
+      </w:pPr>
+    </w:p>
+    <w:p>
+      <w:pPr>
+        <w:bidi w:val="0"/>
+        <w:rPr>
+          <w:rFonts w:hint="default"/>
+          <w:sz w:val="22"/>
+          <w:szCs w:val="22"/>
         </w:rPr>
       </w:pPr>
       <w:r>
@@ -50,6 +71,8 @@
           <w:rFonts w:hint="default"/>
           <w:b/>
           <w:bCs/>
+          <w:sz w:val="22"/>
+          <w:szCs w:val="22"/>
           <w:lang w:val="en-US"/>
         </w:rPr>
         <w:t xml:space="preserve">CAGR </w:t>
@@ -57,6 +80,8 @@
       <w:r>
         <w:rPr>
           <w:rFonts w:hint="default"/>
+          <w:sz w:val="22"/>
+          <w:szCs w:val="22"/>
           <w:lang w:val="en-US"/>
         </w:rPr>
         <w:t>(</w:t>
@@ -64,6 +89,8 @@
       <w:r>
         <w:rPr>
           <w:rFonts w:hint="default"/>
+          <w:sz w:val="22"/>
+          <w:szCs w:val="22"/>
         </w:rPr>
         <w:t>Compound Annual Growth Rate (CAGR)</w:t>
       </w:r>
@@ -73,12 +100,16 @@
         <w:bidi w:val="0"/>
         <w:rPr>
           <w:rFonts w:hint="default"/>
-          <w:lang w:val="en-US"/>
-        </w:rPr>
-      </w:pPr>
-      <w:r>
-        <w:rPr>
-          <w:rFonts w:hint="default"/>
+          <w:sz w:val="22"/>
+          <w:szCs w:val="22"/>
+          <w:lang w:val="en-US"/>
+        </w:rPr>
+      </w:pPr>
+      <w:r>
+        <w:rPr>
+          <w:rFonts w:hint="default"/>
+          <w:sz w:val="22"/>
+          <w:szCs w:val="22"/>
           <w:lang w:val="en-US"/>
         </w:rPr>
         <w:t>Formula-</w:t>
@@ -89,12 +120,16 @@
         <w:bidi w:val="0"/>
         <w:rPr>
           <w:rFonts w:hint="default"/>
-          <w:lang w:val="en-US"/>
-        </w:rPr>
-      </w:pPr>
-      <w:r>
-        <w:rPr>
-          <w:rFonts w:hint="default"/>
+          <w:sz w:val="22"/>
+          <w:szCs w:val="22"/>
+          <w:lang w:val="en-US"/>
+        </w:rPr>
+      </w:pPr>
+      <w:r>
+        <w:rPr>
+          <w:rFonts w:hint="default"/>
+          <w:sz w:val="22"/>
+          <w:szCs w:val="22"/>
           <w:lang w:val="en-US"/>
         </w:rPr>
         <w:drawing>
@@ -143,151 +178,64 @@
         <w:bidi w:val="0"/>
         <w:rPr>
           <w:rFonts w:hint="default"/>
-          <w:lang w:val="en-US"/>
-        </w:rPr>
-      </w:pPr>
-    </w:p>
-    <w:p>
-      <w:pPr>
-        <w:bidi w:val="0"/>
-        <w:rPr>
-          <w:rFonts w:hint="default"/>
-          <w:lang w:val="en-US"/>
-        </w:rPr>
-      </w:pPr>
-    </w:p>
-    <w:p>
-      <w:pPr>
-        <w:bidi w:val="0"/>
-        <w:rPr>
-          <w:rFonts w:hint="default"/>
-          <w:lang w:val="en-US"/>
-        </w:rPr>
-      </w:pPr>
-      <w:r>
-        <w:rPr>
-          <w:rFonts w:hint="default"/>
-          <w:lang w:val="en-US"/>
-        </w:rPr>
-        <w:t>Return of SIP (Systematic investment plans)</w:t>
-      </w:r>
-    </w:p>
-    <w:p>
-      <w:pPr>
-        <w:bidi w:val="0"/>
-        <w:rPr>
-          <w:rFonts w:hint="default"/>
-          <w:lang w:val="en-US"/>
-        </w:rPr>
-      </w:pPr>
-      <w:r>
+          <w:sz w:val="22"/>
+          <w:szCs w:val="22"/>
+          <w:lang w:val="en-US"/>
+        </w:rPr>
+      </w:pPr>
+    </w:p>
+    <w:p>
+      <w:pPr>
+        <w:bidi w:val="0"/>
+        <w:rPr>
+          <w:rFonts w:hint="default"/>
+          <w:sz w:val="22"/>
+          <w:szCs w:val="22"/>
+          <w:lang w:val="en-US"/>
+        </w:rPr>
+      </w:pPr>
+    </w:p>
+    <w:p>
+      <w:pPr>
+        <w:bidi w:val="0"/>
         <w:rPr>
           <w:rFonts w:hint="default"/>
           <w:b/>
           <w:bCs/>
-          <w:lang w:val="en-US"/>
-        </w:rPr>
-        <w:t xml:space="preserve">XIRR </w:t>
-      </w:r>
-      <w:r>
-        <w:rPr>
-          <w:rFonts w:hint="default"/>
-          <w:lang w:val="en-US"/>
-        </w:rPr>
-        <w:t>(</w:t>
-      </w:r>
-      <w:r>
-        <w:rPr>
-          <w:lang w:val="en-US" w:eastAsia="zh-CN"/>
-        </w:rPr>
-        <w:t>Extended Internal Rate of Return</w:t>
-      </w:r>
-      <w:r>
-        <w:rPr>
-          <w:rFonts w:hint="default"/>
-          <w:lang w:val="en-US"/>
-        </w:rPr>
-        <w:t>)</w:t>
-      </w:r>
-    </w:p>
-    <w:p>
-      <w:pPr>
-        <w:bidi w:val="0"/>
-        <w:rPr>
-          <w:rFonts w:hint="default"/>
-          <w:lang w:val="en-US" w:eastAsia="zh-CN"/>
-        </w:rPr>
-      </w:pPr>
-      <w:r>
-        <w:rPr>
-          <w:rFonts w:hint="default"/>
-          <w:lang w:val="en-US" w:eastAsia="zh-CN"/>
-        </w:rPr>
-        <w:t>U</w:t>
-      </w:r>
-      <w:r>
-        <w:rPr>
-          <w:lang w:val="en-US" w:eastAsia="zh-CN"/>
-        </w:rPr>
-        <w:t>sed to calculate returns on investments where there are multiple transactions taking place in different times</w:t>
-      </w:r>
-      <w:r>
-        <w:rPr>
-          <w:rFonts w:hint="default"/>
-          <w:lang w:val="en-US" w:eastAsia="zh-CN"/>
-        </w:rPr>
-        <w:t>.</w:t>
-      </w:r>
-    </w:p>
-    <w:p>
-      <w:pPr>
-        <w:bidi w:val="0"/>
-        <w:rPr>
-          <w:rFonts w:hint="default"/>
-          <w:lang w:val="en-US" w:eastAsia="zh-CN"/>
-        </w:rPr>
-      </w:pPr>
-      <w:r>
-        <w:rPr>
-          <w:rFonts w:hint="default"/>
-          <w:lang w:val="en-US" w:eastAsia="zh-CN"/>
-        </w:rPr>
-        <w:t>Formula-</w:t>
-      </w:r>
-    </w:p>
-    <w:p>
-      <w:pPr>
-        <w:bidi w:val="0"/>
-        <w:rPr>
-          <w:rFonts w:hint="default"/>
-          <w:lang w:val="en-US" w:eastAsia="zh-CN"/>
-        </w:rPr>
-      </w:pPr>
-      <w:r>
-        <w:rPr>
-          <w:rFonts w:hint="default"/>
-          <w:lang w:val="en-US" w:eastAsia="zh-CN"/>
-        </w:rPr>
-        <w:t>Summation of CAGR of different transitions of SIP</w:t>
-      </w:r>
-    </w:p>
-    <w:p>
-      <w:pPr>
-        <w:bidi w:val="0"/>
-        <w:rPr>
-          <w:rFonts w:hint="default"/>
-          <w:lang w:val="en-US" w:eastAsia="zh-CN"/>
-        </w:rPr>
-      </w:pPr>
-    </w:p>
-    <w:p>
-      <w:pPr>
-        <w:bidi w:val="0"/>
+          <w:sz w:val="22"/>
+          <w:szCs w:val="22"/>
+          <w:lang w:val="en-US"/>
+        </w:rPr>
+      </w:pPr>
+      <w:r>
+        <w:rPr>
+          <w:rFonts w:hint="default"/>
+          <w:sz w:val="22"/>
+          <w:szCs w:val="22"/>
+          <w:lang w:val="en-US"/>
+        </w:rPr>
+        <w:t xml:space="preserve">Return of </w:t>
+      </w:r>
+      <w:r>
         <w:rPr>
           <w:rFonts w:hint="default"/>
           <w:b/>
           <w:bCs/>
-          <w:lang w:val="en-US" w:eastAsia="zh-CN"/>
+          <w:sz w:val="22"/>
+          <w:szCs w:val="22"/>
+          <w:lang w:val="en-US"/>
+        </w:rPr>
+        <w:t>SIP (Systematic investment plans)</w:t>
+      </w:r>
+    </w:p>
+    <w:p>
+      <w:pPr>
+        <w:bidi w:val="0"/>
+        <w:rPr>
+          <w:rFonts w:hint="default"/>
+          <w:sz w:val="22"/>
+          <w:szCs w:val="22"/>
+          <w:lang w:val="en-US"/>
         </w:rPr>
       </w:pPr>
       <w:r>
@@ -295,6 +243,146 @@
           <w:rFonts w:hint="default"/>
           <w:b/>
           <w:bCs/>
+          <w:sz w:val="22"/>
+          <w:szCs w:val="22"/>
+          <w:lang w:val="en-US"/>
+        </w:rPr>
+        <w:t xml:space="preserve">XIRR </w:t>
+      </w:r>
+      <w:r>
+        <w:rPr>
+          <w:rFonts w:hint="default"/>
+          <w:sz w:val="22"/>
+          <w:szCs w:val="22"/>
+          <w:lang w:val="en-US"/>
+        </w:rPr>
+        <w:t>(</w:t>
+      </w:r>
+      <w:r>
+        <w:rPr>
+          <w:sz w:val="22"/>
+          <w:szCs w:val="22"/>
+          <w:lang w:val="en-US" w:eastAsia="zh-CN"/>
+        </w:rPr>
+        <w:t>Extended Internal Rate of Return</w:t>
+      </w:r>
+      <w:r>
+        <w:rPr>
+          <w:rFonts w:hint="default"/>
+          <w:sz w:val="22"/>
+          <w:szCs w:val="22"/>
+          <w:lang w:val="en-US"/>
+        </w:rPr>
+        <w:t>)</w:t>
+      </w:r>
+    </w:p>
+    <w:p>
+      <w:pPr>
+        <w:bidi w:val="0"/>
+        <w:rPr>
+          <w:rFonts w:hint="default"/>
+          <w:sz w:val="22"/>
+          <w:szCs w:val="22"/>
+          <w:lang w:val="en-US" w:eastAsia="zh-CN"/>
+        </w:rPr>
+      </w:pPr>
+      <w:r>
+        <w:rPr>
+          <w:rFonts w:hint="default"/>
+          <w:sz w:val="22"/>
+          <w:szCs w:val="22"/>
+          <w:lang w:val="en-US" w:eastAsia="zh-CN"/>
+        </w:rPr>
+        <w:t>U</w:t>
+      </w:r>
+      <w:r>
+        <w:rPr>
+          <w:sz w:val="22"/>
+          <w:szCs w:val="22"/>
+          <w:lang w:val="en-US" w:eastAsia="zh-CN"/>
+        </w:rPr>
+        <w:t>sed to calculate returns on investments where there are multiple transactions taking place in different times</w:t>
+      </w:r>
+      <w:r>
+        <w:rPr>
+          <w:rFonts w:hint="default"/>
+          <w:sz w:val="22"/>
+          <w:szCs w:val="22"/>
+          <w:lang w:val="en-US" w:eastAsia="zh-CN"/>
+        </w:rPr>
+        <w:t>.</w:t>
+      </w:r>
+    </w:p>
+    <w:p>
+      <w:pPr>
+        <w:bidi w:val="0"/>
+        <w:rPr>
+          <w:rFonts w:hint="default"/>
+          <w:sz w:val="22"/>
+          <w:szCs w:val="22"/>
+          <w:lang w:val="en-US" w:eastAsia="zh-CN"/>
+        </w:rPr>
+      </w:pPr>
+      <w:r>
+        <w:rPr>
+          <w:rFonts w:hint="default"/>
+          <w:sz w:val="22"/>
+          <w:szCs w:val="22"/>
+          <w:lang w:val="en-US" w:eastAsia="zh-CN"/>
+        </w:rPr>
+        <w:t>Formula-</w:t>
+      </w:r>
+    </w:p>
+    <w:p>
+      <w:pPr>
+        <w:bidi w:val="0"/>
+        <w:rPr>
+          <w:rFonts w:hint="default"/>
+          <w:sz w:val="22"/>
+          <w:szCs w:val="22"/>
+          <w:lang w:val="en-US" w:eastAsia="zh-CN"/>
+        </w:rPr>
+      </w:pPr>
+      <w:r>
+        <w:rPr>
+          <w:rFonts w:hint="default"/>
+          <w:sz w:val="22"/>
+          <w:szCs w:val="22"/>
+          <w:lang w:val="en-US" w:eastAsia="zh-CN"/>
+        </w:rPr>
+        <w:t>Summation of CAGR of different transitions of SIP</w:t>
+      </w:r>
+    </w:p>
+    <w:p>
+      <w:pPr>
+        <w:bidi w:val="0"/>
+        <w:rPr>
+          <w:rFonts w:hint="default"/>
+          <w:sz w:val="22"/>
+          <w:szCs w:val="22"/>
+          <w:lang w:val="en-US" w:eastAsia="zh-CN"/>
+        </w:rPr>
+      </w:pPr>
+    </w:p>
+    <w:p>
+      <w:pPr>
+        <w:bidi w:val="0"/>
+        <w:rPr>
+          <w:rFonts w:hint="default"/>
+          <w:b/>
+          <w:bCs/>
+          <w:sz w:val="22"/>
+          <w:szCs w:val="22"/>
+          <w:lang w:val="en-US" w:eastAsia="zh-CN"/>
+        </w:rPr>
+      </w:pPr>
+      <w:r>
+        <w:rPr>
+          <w:rFonts w:hint="default"/>
+          <w:b/>
+          <w:bCs/>
+          <w:sz w:val="22"/>
+          <w:szCs w:val="22"/>
           <w:lang w:val="en-US" w:eastAsia="zh-CN"/>
         </w:rPr>
         <w:t>Absolute return</w:t>
@@ -303,16 +391,32 @@
     <w:p>
       <w:pPr>
         <w:bidi w:val="0"/>
-      </w:pPr>
-      <w:r>
+        <w:rPr>
+          <w:sz w:val="22"/>
+          <w:szCs w:val="22"/>
+        </w:rPr>
+      </w:pPr>
+      <w:r>
+        <w:rPr>
+          <w:sz w:val="22"/>
+          <w:szCs w:val="22"/>
+        </w:rPr>
         <w:t>Absolute return can be defined as the return, i.e., absolute gain or loss, an investment generates over a specific period of time. The gain or loss is expressed as a percentage of the total investment.</w:t>
       </w:r>
     </w:p>
     <w:p>
       <w:pPr>
         <w:bidi w:val="0"/>
-      </w:pPr>
-      <w:r>
+        <w:rPr>
+          <w:sz w:val="22"/>
+          <w:szCs w:val="22"/>
+        </w:rPr>
+      </w:pPr>
+      <w:r>
+        <w:rPr>
+          <w:sz w:val="22"/>
+          <w:szCs w:val="22"/>
+        </w:rPr>
         <w:t>Absolute Return = ((Current Value - Purchase Value)/Purchase Value)*100</w:t>
       </w:r>
     </w:p>
@@ -321,15 +425,19 @@
         <w:bidi w:val="0"/>
         <w:rPr>
           <w:rFonts w:hint="default"/>
-          <w:lang w:val="en-US"/>
-        </w:rPr>
-      </w:pPr>
-    </w:p>
-    <w:p>
-      <w:pPr>
-        <w:bidi w:val="0"/>
-        <w:rPr>
-          <w:rFonts w:hint="default"/>
+          <w:sz w:val="22"/>
+          <w:szCs w:val="22"/>
+          <w:lang w:val="en-US"/>
+        </w:rPr>
+      </w:pPr>
+    </w:p>
+    <w:p>
+      <w:pPr>
+        <w:bidi w:val="0"/>
+        <w:rPr>
+          <w:rFonts w:hint="default"/>
+          <w:sz w:val="22"/>
+          <w:szCs w:val="22"/>
           <w:lang w:val="en-US"/>
         </w:rPr>
       </w:pPr>
@@ -420,7 +528,7 @@
     <w:lsdException w:qFormat="1" w:unhideWhenUsed="0" w:uiPriority="0" w:semiHidden="0" w:name="Title"/>
     <w:lsdException w:unhideWhenUsed="0" w:uiPriority="0" w:semiHidden="0" w:name="Closing"/>
     <w:lsdException w:unhideWhenUsed="0" w:uiPriority="0" w:semiHidden="0" w:name="Signature"/>
-    <w:lsdException w:unhideWhenUsed="0" w:uiPriority="0" w:name="Default Paragraph Font"/>
+    <w:lsdException w:qFormat="1" w:unhideWhenUsed="0" w:uiPriority="0" w:name="Default Paragraph Font"/>
     <w:lsdException w:unhideWhenUsed="0" w:uiPriority="0" w:semiHidden="0" w:name="Body Text"/>
     <w:lsdException w:unhideWhenUsed="0" w:uiPriority="0" w:semiHidden="0" w:name="Body Text Indent"/>
     <w:lsdException w:unhideWhenUsed="0" w:uiPriority="0" w:semiHidden="0" w:name="List Continue"/>
@@ -447,7 +555,7 @@
     <w:lsdException w:unhideWhenUsed="0" w:uiPriority="0" w:semiHidden="0" w:name="Document Map"/>
     <w:lsdException w:unhideWhenUsed="0" w:uiPriority="0" w:semiHidden="0" w:name="Plain Text"/>
     <w:lsdException w:unhideWhenUsed="0" w:uiPriority="0" w:semiHidden="0" w:name="E-mail Signature"/>
-    <w:lsdException w:unhideWhenUsed="0" w:uiPriority="0" w:semiHidden="0" w:name="Normal (Web)"/>
+    <w:lsdException w:qFormat="1" w:unhideWhenUsed="0" w:uiPriority="0" w:semiHidden="0" w:name="Normal (Web)"/>
     <w:lsdException w:unhideWhenUsed="0" w:uiPriority="0" w:semiHidden="0" w:name="HTML Acronym"/>
     <w:lsdException w:unhideWhenUsed="0" w:uiPriority="0" w:semiHidden="0" w:name="HTML Address"/>
     <w:lsdException w:unhideWhenUsed="0" w:uiPriority="0" w:semiHidden="0" w:name="HTML Cite"/>
@@ -644,6 +752,7 @@
   <w:style w:type="character" w:default="1" w:styleId="3">
     <w:name w:val="Default Paragraph Font"/>
     <w:semiHidden/>
+    <w:qFormat/>
     <w:uiPriority w:val="0"/>
   </w:style>
   <w:style w:type="table" w:default="1" w:styleId="4">
@@ -662,6 +771,7 @@
   </w:style>
   <w:style w:type="paragraph" w:styleId="5">
     <w:name w:val="Normal (Web)"/>
+    <w:qFormat/>
     <w:uiPriority w:val="0"/>
     <w:pPr>
       <w:spacing w:before="0" w:beforeAutospacing="1" w:after="0" w:afterAutospacing="1"/>
@@ -669,6 +779,7 @@
       <w:jc w:val="left"/>
     </w:pPr>
     <w:rPr>
+      <w:rFonts w:ascii="Times New Roman" w:hAnsi="Times New Roman" w:eastAsia="SimSun" w:cs="Times New Roman"/>
       <w:kern w:val="0"/>
       <w:sz w:val="24"/>
       <w:szCs w:val="24"/>
